--- a/++Templated Entries/READY/ZAO Wou-ki (Wu) JG.docx
+++ b/++Templated Entries/READY/ZAO Wou-ki (Wu) JG.docx
@@ -100,7 +100,6 @@
             <w:placeholder>
               <w:docPart w:val="AE0AB36861BF4059A6C9F470BF9D7318"/>
             </w:placeholder>
-            <w:showingPlcHdr/>
             <w:text/>
           </w:sdtPr>
           <w:sdtEndPr/>
@@ -111,10 +110,7 @@
               </w:tcPr>
               <w:p>
                 <w:r>
-                  <w:rPr>
-                    <w:rStyle w:val="PlaceholderText"/>
-                  </w:rPr>
-                  <w:t>[First name]</w:t>
+                  <w:t>Yao</w:t>
                 </w:r>
               </w:p>
             </w:tc>
@@ -156,7 +152,6 @@
             <w:placeholder>
               <w:docPart w:val="6E68610597EC42F9A21CF1184004EEB5"/>
             </w:placeholder>
-            <w:showingPlcHdr/>
             <w:text/>
           </w:sdtPr>
           <w:sdtEndPr/>
@@ -167,10 +162,7 @@
               </w:tcPr>
               <w:p>
                 <w:r>
-                  <w:rPr>
-                    <w:rStyle w:val="PlaceholderText"/>
-                  </w:rPr>
-                  <w:t>[Last name]</w:t>
+                  <w:t>Wu</w:t>
                 </w:r>
               </w:p>
             </w:tc>
@@ -337,6 +329,7 @@
             </w:placeholder>
             <w:text/>
           </w:sdtPr>
+          <w:sdtEndPr/>
           <w:sdtContent>
             <w:tc>
               <w:tcPr>
@@ -347,28 +340,12 @@
                 </w:tcMar>
               </w:tcPr>
               <w:p>
-                <w:proofErr w:type="spellStart"/>
                 <w:r>
                   <w:rPr>
                     <w:lang w:eastAsia="zh-TW"/>
                   </w:rPr>
-                  <w:t>Zao</w:t>
-                </w:r>
-                <w:proofErr w:type="spellEnd"/>
-                <w:r>
-                  <w:rPr>
-                    <w:lang w:eastAsia="zh-TW"/>
-                  </w:rPr>
-                  <w:t xml:space="preserve"> </w:t>
-                </w:r>
-                <w:proofErr w:type="spellStart"/>
-                <w:r>
-                  <w:rPr>
-                    <w:lang w:eastAsia="zh-TW"/>
-                  </w:rPr>
-                  <w:t>Wou-ki</w:t>
-                </w:r>
-                <w:proofErr w:type="spellEnd"/>
+                  <w:t>Zao Wou-ki</w:t>
+                </w:r>
                 <w:r>
                   <w:rPr>
                     <w:lang w:eastAsia="zh-TW"/>
@@ -427,13 +404,8 @@
               </w:tcPr>
               <w:p>
                 <w:r>
-                  <w:t xml:space="preserve">Zhao </w:t>
-                </w:r>
-                <w:proofErr w:type="spellStart"/>
-                <w:r>
-                  <w:t>Wuji</w:t>
-                </w:r>
-                <w:proofErr w:type="spellEnd"/>
+                  <w:t>Zhao Wuji</w:t>
+                </w:r>
               </w:p>
             </w:tc>
           </w:sdtContent>
@@ -465,29 +437,8 @@
                     <w:lang w:eastAsia="zh-CN"/>
                   </w:rPr>
                 </w:pPr>
-                <w:proofErr w:type="spellStart"/>
-                <w:r>
-                  <w:t>Zao</w:t>
-                </w:r>
-                <w:proofErr w:type="spellEnd"/>
-                <w:r>
-                  <w:t xml:space="preserve"> </w:t>
-                </w:r>
-                <w:proofErr w:type="spellStart"/>
-                <w:r>
-                  <w:t>Wou-ki</w:t>
-                </w:r>
-                <w:proofErr w:type="spellEnd"/>
-                <w:r>
-                  <w:t xml:space="preserve"> was a French artist of Chinese birth active in the latter half of the twentieth century. His paintings are stylistically akin to those of the Abstract Expressionists, while paying homage to Chinese ideographic tradition. Born into a cultured family, </w:t>
-                </w:r>
-                <w:proofErr w:type="spellStart"/>
-                <w:r>
-                  <w:t>Zao</w:t>
-                </w:r>
-                <w:proofErr w:type="spellEnd"/>
-                <w:r>
-                  <w:t xml:space="preserve"> enrolled in the National Hangzhou Art Academy in 1935, where he </w:t>
+                <w:r>
+                  <w:t xml:space="preserve">Zao Wou-ki was a French artist of Chinese birth active in the latter half of the twentieth century. His paintings are stylistically akin to those of the Abstract Expressionists, while paying homage to Chinese ideographic tradition. Born into a cultured family, Zao enrolled in the National Hangzhou Art Academy in 1935, where he </w:t>
                 </w:r>
                 <w:r>
                   <w:rPr>
@@ -516,15 +467,7 @@
                   <w:t xml:space="preserve">instructor in 1941 on the recommendation of his teacher, </w:t>
                 </w:r>
                 <w:r>
-                  <w:t xml:space="preserve">Lin </w:t>
-                </w:r>
-                <w:proofErr w:type="spellStart"/>
-                <w:r>
-                  <w:t>Fengmian</w:t>
-                </w:r>
-                <w:proofErr w:type="spellEnd"/>
-                <w:r>
-                  <w:t xml:space="preserve"> (</w:t>
+                  <w:t>Lin Fengmian (</w:t>
                 </w:r>
                 <w:r>
                   <w:rPr>
@@ -536,21 +479,51 @@
                 <w:r>
                   <w:t xml:space="preserve">, 1900-1991). </w:t>
                 </w:r>
-                <w:proofErr w:type="spellStart"/>
                 <w:r>
                   <w:rPr>
                     <w:rFonts w:hint="eastAsia"/>
                     <w:lang w:eastAsia="zh-CN"/>
                   </w:rPr>
-                  <w:t>Zao</w:t>
-                </w:r>
-                <w:proofErr w:type="spellEnd"/>
+                  <w:t xml:space="preserve">Zao settled in Paris in 1948, and soon established himself in the French art world. </w:t>
+                </w:r>
+                <w:r>
+                  <w:rPr>
+                    <w:lang w:eastAsia="zh-CN"/>
+                  </w:rPr>
+                  <w:t>H</w:t>
+                </w:r>
                 <w:r>
                   <w:rPr>
                     <w:rFonts w:hint="eastAsia"/>
                     <w:lang w:eastAsia="zh-CN"/>
                   </w:rPr>
-                  <w:t xml:space="preserve"> settled in Paris in 1948, and soon established himself in the French art world. </w:t>
+                  <w:t>e</w:t>
+                </w:r>
+                <w:r>
+                  <w:rPr>
+                    <w:lang w:val="en-AU" w:eastAsia="zh-CN"/>
+                  </w:rPr>
+                  <w:t>re, he</w:t>
+                </w:r>
+                <w:r>
+                  <w:rPr>
+                    <w:rFonts w:hint="eastAsia"/>
+                    <w:lang w:eastAsia="zh-CN"/>
+                  </w:rPr>
+                  <w:t xml:space="preserve"> was able to develop a synthesis of Western lyrical abstraction and Chinese poetic landscape. </w:t>
+                </w:r>
+                <w:r>
+                  <w:rPr>
+                    <w:lang w:eastAsia="zh-CN"/>
+                  </w:rPr>
+                  <w:t>T</w:t>
+                </w:r>
+                <w:r>
+                  <w:rPr>
+                    <w:rFonts w:hint="eastAsia"/>
+                    <w:lang w:eastAsia="zh-CN"/>
+                  </w:rPr>
+                  <w:t xml:space="preserve">hrough gestural brushwork and colour washes, his oil canvases suggest light, space and movement, without recourse to legible imagery of nature. </w:t>
                 </w:r>
                 <w:r>
                   <w:rPr>
@@ -563,148 +536,71 @@
                     <w:rFonts w:hint="eastAsia"/>
                     <w:lang w:eastAsia="zh-CN"/>
                   </w:rPr>
-                  <w:t>e</w:t>
+                  <w:t xml:space="preserve">is prints, often </w:t>
                 </w:r>
                 <w:r>
                   <w:rPr>
                     <w:lang w:val="en-AU" w:eastAsia="zh-CN"/>
                   </w:rPr>
-                  <w:t>re, he</w:t>
+                  <w:t>re</w:t>
                 </w:r>
                 <w:r>
                   <w:rPr>
                     <w:rFonts w:hint="eastAsia"/>
                     <w:lang w:eastAsia="zh-CN"/>
                   </w:rPr>
-                  <w:t xml:space="preserve"> was able to develop a synthesis of Western lyrical abstraction and Chinese poetic landscape. </w:t>
-                </w:r>
-                <w:r>
-                  <w:rPr>
-                    <w:lang w:eastAsia="zh-CN"/>
-                  </w:rPr>
-                  <w:t>T</w:t>
+                  <w:t xml:space="preserve">produced as </w:t>
+                </w:r>
+                <w:r>
+                  <w:rPr>
+                    <w:lang w:eastAsia="zh-CN"/>
+                  </w:rPr>
+                  <w:t xml:space="preserve">book </w:t>
                 </w:r>
                 <w:r>
                   <w:rPr>
                     <w:rFonts w:hint="eastAsia"/>
                     <w:lang w:eastAsia="zh-CN"/>
                   </w:rPr>
-                  <w:t xml:space="preserve">hrough gestural brushwork and colour washes, his oil canvases suggest light, space and movement, without recourse to legible imagery of nature. </w:t>
-                </w:r>
-                <w:r>
-                  <w:rPr>
-                    <w:lang w:eastAsia="zh-CN"/>
-                  </w:rPr>
-                  <w:t>H</w:t>
+                  <w:t xml:space="preserve">illustrations, bear similar rich qualities and have further enhanced his reputation. Zao </w:t>
+                </w:r>
+                <w:r>
+                  <w:rPr>
+                    <w:lang w:eastAsia="zh-CN"/>
+                  </w:rPr>
+                  <w:t xml:space="preserve">made public appearances on his visits to China in the 1980s </w:t>
                 </w:r>
                 <w:r>
                   <w:rPr>
                     <w:rFonts w:hint="eastAsia"/>
                     <w:lang w:eastAsia="zh-CN"/>
                   </w:rPr>
-                  <w:t xml:space="preserve">is prints, often </w:t>
-                </w:r>
-                <w:r>
-                  <w:rPr>
-                    <w:lang w:val="en-AU" w:eastAsia="zh-CN"/>
-                  </w:rPr>
-                  <w:t>re</w:t>
+                  <w:t>and inspired young artists to experiment with abstraction.</w:t>
+                </w:r>
+                <w:r>
+                  <w:rPr>
+                    <w:lang w:eastAsia="zh-CN"/>
+                  </w:rPr>
+                  <w:t xml:space="preserve"> </w:t>
+                </w:r>
+                <w:r>
+                  <w:rPr>
+                    <w:lang w:eastAsia="zh-CN"/>
+                  </w:rPr>
+                  <w:t xml:space="preserve">Naturalised as a French citizen in 1964, Zao was elected a member of the </w:t>
                 </w:r>
                 <w:r>
                   <w:rPr>
                     <w:rFonts w:hint="eastAsia"/>
                     <w:lang w:eastAsia="zh-CN"/>
                   </w:rPr>
-                  <w:t xml:space="preserve">produced as </w:t>
-                </w:r>
-                <w:r>
-                  <w:rPr>
-                    <w:lang w:eastAsia="zh-CN"/>
-                  </w:rPr>
-                  <w:t xml:space="preserve">book </w:t>
-                </w:r>
-                <w:r>
-                  <w:rPr>
-                    <w:rFonts w:hint="eastAsia"/>
-                    <w:lang w:eastAsia="zh-CN"/>
-                  </w:rPr>
-                  <w:t xml:space="preserve">illustrations, bear similar rich qualities and have further enhanced his reputation. </w:t>
-                </w:r>
-                <w:proofErr w:type="spellStart"/>
-                <w:r>
-                  <w:rPr>
-                    <w:rFonts w:hint="eastAsia"/>
-                    <w:lang w:eastAsia="zh-CN"/>
-                  </w:rPr>
-                  <w:t>Zao</w:t>
-                </w:r>
-                <w:proofErr w:type="spellEnd"/>
-                <w:r>
-                  <w:rPr>
-                    <w:rFonts w:hint="eastAsia"/>
-                    <w:lang w:eastAsia="zh-CN"/>
-                  </w:rPr>
-                  <w:t xml:space="preserve"> </w:t>
-                </w:r>
-                <w:r>
-                  <w:rPr>
-                    <w:lang w:eastAsia="zh-CN"/>
-                  </w:rPr>
-                  <w:t xml:space="preserve">made public appearances on his visits to China in the 1980s </w:t>
-                </w:r>
-                <w:r>
-                  <w:rPr>
-                    <w:rFonts w:hint="eastAsia"/>
-                    <w:lang w:eastAsia="zh-CN"/>
-                  </w:rPr>
-                  <w:t>and inspired young artists to experiment with abstraction.</w:t>
-                </w:r>
-                <w:r>
-                  <w:rPr>
-                    <w:lang w:eastAsia="zh-CN"/>
-                  </w:rPr>
-                  <w:t xml:space="preserve"> </w:t>
-                </w:r>
-                <w:r>
-                  <w:rPr>
-                    <w:lang w:eastAsia="zh-CN"/>
-                  </w:rPr>
-                  <w:t xml:space="preserve">Naturalised as a French citizen in 1964, </w:t>
-                </w:r>
-                <w:proofErr w:type="spellStart"/>
-                <w:r>
-                  <w:rPr>
-                    <w:lang w:eastAsia="zh-CN"/>
-                  </w:rPr>
-                  <w:t>Zao</w:t>
-                </w:r>
-                <w:proofErr w:type="spellEnd"/>
-                <w:r>
-                  <w:rPr>
-                    <w:lang w:eastAsia="zh-CN"/>
-                  </w:rPr>
-                  <w:t xml:space="preserve"> was elected a member of the </w:t>
-                </w:r>
-                <w:proofErr w:type="spellStart"/>
-                <w:r>
-                  <w:rPr>
-                    <w:rFonts w:hint="eastAsia"/>
-                    <w:lang w:eastAsia="zh-CN"/>
-                  </w:rPr>
                   <w:t>Acad</w:t>
                 </w:r>
                 <w:r>
                   <w:rPr>
                     <w:lang w:eastAsia="zh-CN"/>
                   </w:rPr>
-                  <w:t>émie</w:t>
-                </w:r>
-                <w:proofErr w:type="spellEnd"/>
-                <w:r>
-                  <w:rPr>
-                    <w:lang w:eastAsia="zh-CN"/>
-                  </w:rPr>
-                  <w:t xml:space="preserve"> des Beaux-Arts in 2002.</w:t>
+                  <w:t>émie des Beaux-Arts in 2002.</w:t>
                 </w:r>
               </w:p>
             </w:tc>
@@ -737,29 +633,8 @@
                     <w:lang w:eastAsia="zh-CN"/>
                   </w:rPr>
                 </w:pPr>
-                <w:proofErr w:type="spellStart"/>
-                <w:r>
-                  <w:t>Zao</w:t>
-                </w:r>
-                <w:proofErr w:type="spellEnd"/>
-                <w:r>
-                  <w:t xml:space="preserve"> </w:t>
-                </w:r>
-                <w:proofErr w:type="spellStart"/>
-                <w:r>
-                  <w:t>Wou-ki</w:t>
-                </w:r>
-                <w:proofErr w:type="spellEnd"/>
-                <w:r>
-                  <w:t xml:space="preserve"> was a French artist of Chinese birth active in the latter half of the twentieth century. His paintings are stylistically akin to those of the Abstract Expressionists, while paying homage to Chinese ideographic tradition. Born into a cultured family, </w:t>
-                </w:r>
-                <w:proofErr w:type="spellStart"/>
-                <w:r>
-                  <w:t>Zao</w:t>
-                </w:r>
-                <w:proofErr w:type="spellEnd"/>
-                <w:r>
-                  <w:t xml:space="preserve"> enrolled in the National Hangzhou Art Academy in 1935, where he </w:t>
+                <w:r>
+                  <w:t xml:space="preserve">Zao Wou-ki was a French artist of Chinese birth active in the latter half of the twentieth century. His paintings are stylistically akin to those of the Abstract Expressionists, while paying homage to Chinese ideographic tradition. Born into a cultured family, Zao enrolled in the National Hangzhou Art Academy in 1935, where he </w:t>
                 </w:r>
                 <w:r>
                   <w:rPr>
@@ -788,15 +663,7 @@
                   <w:t xml:space="preserve">instructor in 1941 on the recommendation of his teacher, </w:t>
                 </w:r>
                 <w:r>
-                  <w:t xml:space="preserve">Lin </w:t>
-                </w:r>
-                <w:proofErr w:type="spellStart"/>
-                <w:r>
-                  <w:t>Fengmian</w:t>
-                </w:r>
-                <w:proofErr w:type="spellEnd"/>
-                <w:r>
-                  <w:t xml:space="preserve"> (</w:t>
+                  <w:t>Lin Fengmian (</w:t>
                 </w:r>
                 <w:r>
                   <w:rPr>
@@ -808,21 +675,51 @@
                 <w:r>
                   <w:t xml:space="preserve">, 1900-1991). </w:t>
                 </w:r>
-                <w:proofErr w:type="spellStart"/>
                 <w:r>
                   <w:rPr>
                     <w:rFonts w:hint="eastAsia"/>
                     <w:lang w:eastAsia="zh-CN"/>
                   </w:rPr>
-                  <w:t>Zao</w:t>
-                </w:r>
-                <w:proofErr w:type="spellEnd"/>
+                  <w:t xml:space="preserve">Zao settled in Paris in 1948, and soon established himself in the French art world. </w:t>
+                </w:r>
+                <w:r>
+                  <w:rPr>
+                    <w:lang w:eastAsia="zh-CN"/>
+                  </w:rPr>
+                  <w:t>H</w:t>
+                </w:r>
                 <w:r>
                   <w:rPr>
                     <w:rFonts w:hint="eastAsia"/>
                     <w:lang w:eastAsia="zh-CN"/>
                   </w:rPr>
-                  <w:t xml:space="preserve"> settled in Paris in 1948, and soon established himself in the French art world. </w:t>
+                  <w:t>e</w:t>
+                </w:r>
+                <w:r>
+                  <w:rPr>
+                    <w:lang w:val="en-AU" w:eastAsia="zh-CN"/>
+                  </w:rPr>
+                  <w:t>re, he</w:t>
+                </w:r>
+                <w:r>
+                  <w:rPr>
+                    <w:rFonts w:hint="eastAsia"/>
+                    <w:lang w:eastAsia="zh-CN"/>
+                  </w:rPr>
+                  <w:t xml:space="preserve"> was able to develop a synthesis of Western lyrical abstraction and Chinese poetic landscape. </w:t>
+                </w:r>
+                <w:r>
+                  <w:rPr>
+                    <w:lang w:eastAsia="zh-CN"/>
+                  </w:rPr>
+                  <w:t>T</w:t>
+                </w:r>
+                <w:r>
+                  <w:rPr>
+                    <w:rFonts w:hint="eastAsia"/>
+                    <w:lang w:eastAsia="zh-CN"/>
+                  </w:rPr>
+                  <w:t xml:space="preserve">hrough gestural brushwork and colour washes, his oil canvases suggest light, space and movement, without recourse to legible imagery of nature. </w:t>
                 </w:r>
                 <w:r>
                   <w:rPr>
@@ -835,148 +732,71 @@
                     <w:rFonts w:hint="eastAsia"/>
                     <w:lang w:eastAsia="zh-CN"/>
                   </w:rPr>
-                  <w:t>e</w:t>
+                  <w:t xml:space="preserve">is prints, often </w:t>
                 </w:r>
                 <w:r>
                   <w:rPr>
                     <w:lang w:val="en-AU" w:eastAsia="zh-CN"/>
                   </w:rPr>
-                  <w:t>re, he</w:t>
+                  <w:t>re</w:t>
                 </w:r>
                 <w:r>
                   <w:rPr>
                     <w:rFonts w:hint="eastAsia"/>
                     <w:lang w:eastAsia="zh-CN"/>
                   </w:rPr>
-                  <w:t xml:space="preserve"> was able to develop a synthesis of Western lyrical abstraction and Chinese poetic landscape. </w:t>
-                </w:r>
-                <w:r>
-                  <w:rPr>
-                    <w:lang w:eastAsia="zh-CN"/>
-                  </w:rPr>
-                  <w:t>T</w:t>
+                  <w:t xml:space="preserve">produced as </w:t>
+                </w:r>
+                <w:r>
+                  <w:rPr>
+                    <w:lang w:eastAsia="zh-CN"/>
+                  </w:rPr>
+                  <w:t xml:space="preserve">book </w:t>
                 </w:r>
                 <w:r>
                   <w:rPr>
                     <w:rFonts w:hint="eastAsia"/>
                     <w:lang w:eastAsia="zh-CN"/>
                   </w:rPr>
-                  <w:t xml:space="preserve">hrough gestural brushwork and colour washes, his oil canvases suggest light, space and movement, without recourse to legible imagery of nature. </w:t>
-                </w:r>
-                <w:r>
-                  <w:rPr>
-                    <w:lang w:eastAsia="zh-CN"/>
-                  </w:rPr>
-                  <w:t>H</w:t>
+                  <w:t xml:space="preserve">illustrations, bear similar rich qualities and have further enhanced his reputation. Zao </w:t>
+                </w:r>
+                <w:r>
+                  <w:rPr>
+                    <w:lang w:eastAsia="zh-CN"/>
+                  </w:rPr>
+                  <w:t xml:space="preserve">made public appearances on his visits to China in the 1980s </w:t>
                 </w:r>
                 <w:r>
                   <w:rPr>
                     <w:rFonts w:hint="eastAsia"/>
                     <w:lang w:eastAsia="zh-CN"/>
                   </w:rPr>
-                  <w:t xml:space="preserve">is prints, often </w:t>
-                </w:r>
-                <w:r>
-                  <w:rPr>
-                    <w:lang w:val="en-AU" w:eastAsia="zh-CN"/>
-                  </w:rPr>
-                  <w:t>re</w:t>
+                  <w:t>and inspired young artists to experiment with abstraction.</w:t>
+                </w:r>
+                <w:r>
+                  <w:rPr>
+                    <w:lang w:eastAsia="zh-CN"/>
+                  </w:rPr>
+                  <w:t xml:space="preserve"> </w:t>
+                </w:r>
+                <w:r>
+                  <w:rPr>
+                    <w:lang w:eastAsia="zh-CN"/>
+                  </w:rPr>
+                  <w:t xml:space="preserve">Naturalised as a French citizen in 1964, Zao was elected a member of the </w:t>
                 </w:r>
                 <w:r>
                   <w:rPr>
                     <w:rFonts w:hint="eastAsia"/>
                     <w:lang w:eastAsia="zh-CN"/>
                   </w:rPr>
-                  <w:t xml:space="preserve">produced as </w:t>
-                </w:r>
-                <w:r>
-                  <w:rPr>
-                    <w:lang w:eastAsia="zh-CN"/>
-                  </w:rPr>
-                  <w:t xml:space="preserve">book </w:t>
-                </w:r>
-                <w:r>
-                  <w:rPr>
-                    <w:rFonts w:hint="eastAsia"/>
-                    <w:lang w:eastAsia="zh-CN"/>
-                  </w:rPr>
-                  <w:t xml:space="preserve">illustrations, bear similar rich qualities and have further enhanced his reputation. </w:t>
-                </w:r>
-                <w:proofErr w:type="spellStart"/>
-                <w:r>
-                  <w:rPr>
-                    <w:rFonts w:hint="eastAsia"/>
-                    <w:lang w:eastAsia="zh-CN"/>
-                  </w:rPr>
-                  <w:t>Zao</w:t>
-                </w:r>
-                <w:proofErr w:type="spellEnd"/>
-                <w:r>
-                  <w:rPr>
-                    <w:rFonts w:hint="eastAsia"/>
-                    <w:lang w:eastAsia="zh-CN"/>
-                  </w:rPr>
-                  <w:t xml:space="preserve"> </w:t>
-                </w:r>
-                <w:r>
-                  <w:rPr>
-                    <w:lang w:eastAsia="zh-CN"/>
-                  </w:rPr>
-                  <w:t xml:space="preserve">made public appearances on his visits to China in the 1980s </w:t>
-                </w:r>
-                <w:r>
-                  <w:rPr>
-                    <w:rFonts w:hint="eastAsia"/>
-                    <w:lang w:eastAsia="zh-CN"/>
-                  </w:rPr>
-                  <w:t>and inspired young artists to experiment with abstraction.</w:t>
-                </w:r>
-                <w:r>
-                  <w:rPr>
-                    <w:lang w:eastAsia="zh-CN"/>
-                  </w:rPr>
-                  <w:t xml:space="preserve"> </w:t>
-                </w:r>
-                <w:r>
-                  <w:rPr>
-                    <w:lang w:eastAsia="zh-CN"/>
-                  </w:rPr>
-                  <w:t xml:space="preserve">Naturalised as a French citizen in 1964, </w:t>
-                </w:r>
-                <w:proofErr w:type="spellStart"/>
-                <w:r>
-                  <w:rPr>
-                    <w:lang w:eastAsia="zh-CN"/>
-                  </w:rPr>
-                  <w:t>Zao</w:t>
-                </w:r>
-                <w:proofErr w:type="spellEnd"/>
-                <w:r>
-                  <w:rPr>
-                    <w:lang w:eastAsia="zh-CN"/>
-                  </w:rPr>
-                  <w:t xml:space="preserve"> was elected a member of the </w:t>
-                </w:r>
-                <w:proofErr w:type="spellStart"/>
-                <w:r>
-                  <w:rPr>
-                    <w:rFonts w:hint="eastAsia"/>
-                    <w:lang w:eastAsia="zh-CN"/>
-                  </w:rPr>
                   <w:t>Acad</w:t>
                 </w:r>
                 <w:r>
                   <w:rPr>
                     <w:lang w:eastAsia="zh-CN"/>
                   </w:rPr>
-                  <w:t>émie</w:t>
-                </w:r>
-                <w:proofErr w:type="spellEnd"/>
-                <w:r>
-                  <w:rPr>
-                    <w:lang w:eastAsia="zh-CN"/>
-                  </w:rPr>
-                  <w:t xml:space="preserve"> des Beaux-Arts in 2002.</w:t>
+                  <w:t>émie des Beaux-Arts in 2002.</w:t>
                 </w:r>
               </w:p>
             </w:tc>
@@ -1017,6 +837,7 @@
                     <w:id w:val="1436945263"/>
                     <w:citation/>
                   </w:sdtPr>
+                  <w:sdtEndPr/>
                   <w:sdtContent>
                     <w:r>
                       <w:fldChar w:fldCharType="begin"/>
@@ -1042,8 +863,6 @@
                     </w:r>
                   </w:sdtContent>
                 </w:sdt>
-                <w:bookmarkStart w:id="0" w:name="_GoBack"/>
-                <w:bookmarkEnd w:id="0"/>
               </w:p>
               <w:p/>
               <w:p>
@@ -1052,6 +871,7 @@
                     <w:id w:val="1347137040"/>
                     <w:citation/>
                   </w:sdtPr>
+                  <w:sdtEndPr/>
                   <w:sdtContent>
                     <w:r>
                       <w:fldChar w:fldCharType="begin"/>
@@ -1085,6 +905,7 @@
                     <w:id w:val="463925222"/>
                     <w:citation/>
                   </w:sdtPr>
+                  <w:sdtEndPr/>
                   <w:sdtContent>
                     <w:r>
                       <w:fldChar w:fldCharType="begin"/>
@@ -1118,6 +939,7 @@
                     <w:id w:val="373736891"/>
                     <w:citation/>
                   </w:sdtPr>
+                  <w:sdtEndPr/>
                   <w:sdtContent>
                     <w:r>
                       <w:fldChar w:fldCharType="begin"/>
@@ -1151,6 +973,7 @@
                     <w:id w:val="-306862226"/>
                     <w:citation/>
                   </w:sdtPr>
+                  <w:sdtEndPr/>
                   <w:sdtContent>
                     <w:r>
                       <w:fldChar w:fldCharType="begin"/>
@@ -1265,21 +1088,12 @@
       </w:rPr>
       <w:t xml:space="preserve"> – </w:t>
     </w:r>
-    <w:proofErr w:type="spellStart"/>
     <w:r>
       <w:rPr>
         <w:i/>
         <w:color w:val="7F7F7F" w:themeColor="text1" w:themeTint="80"/>
       </w:rPr>
-      <w:t>Encyclopedia</w:t>
-    </w:r>
-    <w:proofErr w:type="spellEnd"/>
-    <w:r>
-      <w:rPr>
-        <w:i/>
-        <w:color w:val="7F7F7F" w:themeColor="text1" w:themeTint="80"/>
-      </w:rPr>
-      <w:t xml:space="preserve"> of Modernism</w:t>
+      <w:t>Encyclopedia of Modernism</w:t>
     </w:r>
   </w:p>
   <w:p>
@@ -2809,13 +2623,7 @@
             <w:rPr>
               <w:rStyle w:val="PlaceholderText"/>
             </w:rPr>
-            <w:t>[Last</w:t>
-          </w:r>
-          <w:r>
-            <w:rPr>
-              <w:rStyle w:val="PlaceholderText"/>
-            </w:rPr>
-            <w:t xml:space="preserve"> name]</w:t>
+            <w:t>[Last name]</w:t>
           </w:r>
         </w:p>
       </w:docPartBody>
@@ -3153,7 +2961,9 @@
   </w:compat>
   <w:rsids>
     <w:rsidRoot w:val="00A33F8D"/>
+    <w:rsid w:val="00691B85"/>
     <w:rsid w:val="00A33F8D"/>
+    <w:rsid w:val="00AC7C46"/>
   </w:rsids>
   <m:mathPr>
     <m:mathFont m:val="Cambria Math"/>
@@ -3901,7 +3711,7 @@
   <a:extraClrSchemeLst/>
   <a:extLst>
     <a:ext uri="{05A4C25C-085E-4340-85A3-A5531E510DB2}">
-      <thm15:themeFamily xmlns:thm15="http://schemas.microsoft.com/office/thememl/2012/main" xmlns="" name="Office Theme" id="{62F939B6-93AF-4DB8-9C6B-D6C7DFDC589F}" vid="{4A3C46E8-61CC-4603-A589-7422A47A8E4A}"/>
+      <thm15:themeFamily xmlns="" xmlns:thm15="http://schemas.microsoft.com/office/thememl/2012/main" name="Office Theme" id="{62F939B6-93AF-4DB8-9C6B-D6C7DFDC589F}" vid="{4A3C46E8-61CC-4603-A589-7422A47A8E4A}"/>
     </a:ext>
   </a:extLst>
 </a:theme>
@@ -4054,7 +3864,7 @@
 </file>
 
 <file path=customXml/itemProps1.xml><?xml version="1.0" encoding="utf-8"?>
-<ds:datastoreItem xmlns:ds="http://schemas.openxmlformats.org/officeDocument/2006/customXml" ds:itemID="{6C4324EF-D4C4-4211-9EDC-7EF96E6D1484}">
+<ds:datastoreItem xmlns:ds="http://schemas.openxmlformats.org/officeDocument/2006/customXml" ds:itemID="{5C8F5B46-2512-4870-A6D7-D75512025C20}">
   <ds:schemaRefs>
     <ds:schemaRef ds:uri="http://schemas.openxmlformats.org/officeDocument/2006/bibliography"/>
   </ds:schemaRefs>

--- a/++Templated Entries/READY/ZAO Wou-ki (Wu) JG.docx
+++ b/++Templated Entries/READY/ZAO Wou-ki (Wu) JG.docx
@@ -1,6 +1,6 @@
 
 <file path=word/document.xml><?xml version="1.0" encoding="utf-8"?>
-<w:document xmlns:wpc="http://schemas.microsoft.com/office/word/2010/wordprocessingCanvas" xmlns:mc="http://schemas.openxmlformats.org/markup-compatibility/2006" xmlns:o="urn:schemas-microsoft-com:office:office" xmlns:r="http://schemas.openxmlformats.org/officeDocument/2006/relationships" xmlns:m="http://schemas.openxmlformats.org/officeDocument/2006/math" xmlns:v="urn:schemas-microsoft-com:vml" xmlns:wp14="http://schemas.microsoft.com/office/word/2010/wordprocessingDrawing" xmlns:wp="http://schemas.openxmlformats.org/drawingml/2006/wordprocessingDrawing" xmlns:w10="urn:schemas-microsoft-com:office:word" xmlns:w="http://schemas.openxmlformats.org/wordprocessingml/2006/main" xmlns:w14="http://schemas.microsoft.com/office/word/2010/wordml" xmlns:wpg="http://schemas.microsoft.com/office/word/2010/wordprocessingGroup" xmlns:wpi="http://schemas.microsoft.com/office/word/2010/wordprocessingInk" xmlns:wne="http://schemas.microsoft.com/office/word/2006/wordml" xmlns:wps="http://schemas.microsoft.com/office/word/2010/wordprocessingShape" mc:Ignorable="w14 wp14">
+<w:document xmlns:wpc="http://schemas.microsoft.com/office/word/2010/wordprocessingCanvas" xmlns:mo="http://schemas.microsoft.com/office/mac/office/2008/main" xmlns:mc="http://schemas.openxmlformats.org/markup-compatibility/2006" xmlns:mv="urn:schemas-microsoft-com:mac:vml" xmlns:o="urn:schemas-microsoft-com:office:office" xmlns:r="http://schemas.openxmlformats.org/officeDocument/2006/relationships" xmlns:m="http://schemas.openxmlformats.org/officeDocument/2006/math" xmlns:v="urn:schemas-microsoft-com:vml" xmlns:wp14="http://schemas.microsoft.com/office/word/2010/wordprocessingDrawing" xmlns:wp="http://schemas.openxmlformats.org/drawingml/2006/wordprocessingDrawing" xmlns:w10="urn:schemas-microsoft-com:office:word" xmlns:w="http://schemas.openxmlformats.org/wordprocessingml/2006/main" xmlns:w14="http://schemas.microsoft.com/office/word/2010/wordml" xmlns:wpg="http://schemas.microsoft.com/office/word/2010/wordprocessingGroup" xmlns:wpi="http://schemas.microsoft.com/office/word/2010/wordprocessingInk" xmlns:wne="http://schemas.microsoft.com/office/word/2006/wordml" xmlns:wps="http://schemas.microsoft.com/office/word/2010/wordprocessingShape" mc:Ignorable="w14 wp14">
   <w:body>
     <w:tbl>
       <w:tblPr>
@@ -17,7 +17,7 @@
         <w:tblLook w:val="04A0" w:firstRow="1" w:lastRow="0" w:firstColumn="1" w:lastColumn="0" w:noHBand="0" w:noVBand="1"/>
       </w:tblPr>
       <w:tblGrid>
-        <w:gridCol w:w="498"/>
+        <w:gridCol w:w="491"/>
         <w:gridCol w:w="1296"/>
         <w:gridCol w:w="2073"/>
         <w:gridCol w:w="2551"/>
@@ -246,7 +246,6 @@
             <w:placeholder>
               <w:docPart w:val="B3C84E7EC32248F9AC49F6CE3D41ACCB"/>
             </w:placeholder>
-            <w:showingPlcHdr/>
             <w:text/>
           </w:sdtPr>
           <w:sdtEndPr/>
@@ -258,10 +257,7 @@
               </w:tcPr>
               <w:p>
                 <w:r>
-                  <w:rPr>
-                    <w:rStyle w:val="PlaceholderText"/>
-                  </w:rPr>
-                  <w:t>[Enter the institution with which you are affiliated]</w:t>
+                  <w:t>Stanford University</w:t>
                 </w:r>
               </w:p>
             </w:tc>
@@ -319,6 +315,7 @@
         <w:sdt>
           <w:sdtPr>
             <w:rPr>
+              <w:b/>
               <w:lang w:eastAsia="zh-TW"/>
             </w:rPr>
             <w:alias w:val="Article headword"/>
@@ -340,39 +337,56 @@
                 </w:tcMar>
               </w:tcPr>
               <w:p>
-                <w:r>
-                  <w:rPr>
+                <w:proofErr w:type="spellStart"/>
+                <w:r>
+                  <w:rPr>
+                    <w:b/>
                     <w:lang w:eastAsia="zh-TW"/>
                   </w:rPr>
-                  <w:t>Zao Wou-ki</w:t>
-                </w:r>
-                <w:r>
-                  <w:rPr>
+                  <w:t>Zao</w:t>
+                </w:r>
+                <w:proofErr w:type="spellEnd"/>
+                <w:r>
+                  <w:rPr>
+                    <w:b/>
                     <w:lang w:eastAsia="zh-TW"/>
                   </w:rPr>
                   <w:t xml:space="preserve"> </w:t>
                 </w:r>
-                <w:r>
-                  <w:rPr>
+                <w:proofErr w:type="spellStart"/>
+                <w:r>
+                  <w:rPr>
+                    <w:b/>
                     <w:lang w:eastAsia="zh-TW"/>
                   </w:rPr>
-                  <w:t>(</w:t>
+                  <w:t>Wou-ki</w:t>
+                </w:r>
+                <w:proofErr w:type="spellEnd"/>
+                <w:r>
+                  <w:rPr>
+                    <w:b/>
+                    <w:lang w:eastAsia="zh-TW"/>
+                  </w:rPr>
+                  <w:t xml:space="preserve"> (</w:t>
                 </w:r>
                 <w:r>
                   <w:rPr>
                     <w:rFonts w:ascii="MS Gothic" w:eastAsia="MS Gothic" w:hAnsi="MS Gothic" w:cs="MS Gothic" w:hint="eastAsia"/>
+                    <w:b/>
                     <w:lang w:eastAsia="zh-TW"/>
                   </w:rPr>
                   <w:t>趙無極</w:t>
                 </w:r>
                 <w:r>
                   <w:rPr>
+                    <w:b/>
                     <w:lang w:val="en-US" w:eastAsia="zh-TW"/>
                   </w:rPr>
                   <w:t xml:space="preserve">) </w:t>
                 </w:r>
                 <w:r>
                   <w:rPr>
+                    <w:b/>
                     <w:lang w:eastAsia="zh-TW"/>
                   </w:rPr>
                   <w:t>(1921-2013)</w:t>
@@ -404,8 +418,13 @@
               </w:tcPr>
               <w:p>
                 <w:r>
-                  <w:t>Zhao Wuji</w:t>
-                </w:r>
+                  <w:t xml:space="preserve">Zhao </w:t>
+                </w:r>
+                <w:proofErr w:type="spellStart"/>
+                <w:r>
+                  <w:t>Wuji</w:t>
+                </w:r>
+                <w:proofErr w:type="spellEnd"/>
               </w:p>
             </w:tc>
           </w:sdtContent>
@@ -437,8 +456,34 @@
                     <w:lang w:eastAsia="zh-CN"/>
                   </w:rPr>
                 </w:pPr>
-                <w:r>
-                  <w:t xml:space="preserve">Zao Wou-ki was a French artist of Chinese birth active in the latter half of the twentieth century. His paintings are stylistically akin to those of the Abstract Expressionists, while paying homage to Chinese ideographic tradition. Born into a cultured family, Zao enrolled in the National Hangzhou Art Academy in 1935, where he </w:t>
+                <w:proofErr w:type="spellStart"/>
+                <w:r>
+                  <w:t>Zao</w:t>
+                </w:r>
+                <w:proofErr w:type="spellEnd"/>
+                <w:r>
+                  <w:t xml:space="preserve"> </w:t>
+                </w:r>
+                <w:proofErr w:type="spellStart"/>
+                <w:r>
+                  <w:t>Wou-ki</w:t>
+                </w:r>
+                <w:proofErr w:type="spellEnd"/>
+                <w:r>
+                  <w:t xml:space="preserve"> was a French artist of Chinese birth active in the latter half of the twentieth century. His paintings are stylistically akin to those of the Abstract Expressionists, while paying homage to Chinese ideographic tradit</w:t>
+                </w:r>
+                <w:bookmarkStart w:id="0" w:name="_GoBack"/>
+                <w:bookmarkEnd w:id="0"/>
+                <w:r>
+                  <w:t xml:space="preserve">ion. Born into a cultured family, </w:t>
+                </w:r>
+                <w:proofErr w:type="spellStart"/>
+                <w:r>
+                  <w:t>Zao</w:t>
+                </w:r>
+                <w:proofErr w:type="spellEnd"/>
+                <w:r>
+                  <w:t xml:space="preserve"> enrolled in the National Hangzhou Art Academy in 1935, where he </w:t>
                 </w:r>
                 <w:r>
                   <w:rPr>
@@ -467,7 +512,15 @@
                   <w:t xml:space="preserve">instructor in 1941 on the recommendation of his teacher, </w:t>
                 </w:r>
                 <w:r>
-                  <w:t>Lin Fengmian (</w:t>
+                  <w:t xml:space="preserve">Lin </w:t>
+                </w:r>
+                <w:proofErr w:type="spellStart"/>
+                <w:r>
+                  <w:t>Fengmian</w:t>
+                </w:r>
+                <w:proofErr w:type="spellEnd"/>
+                <w:r>
+                  <w:t xml:space="preserve"> (</w:t>
                 </w:r>
                 <w:r>
                   <w:rPr>
@@ -479,12 +532,21 @@
                 <w:r>
                   <w:t xml:space="preserve">, 1900-1991). </w:t>
                 </w:r>
+                <w:proofErr w:type="spellStart"/>
                 <w:r>
                   <w:rPr>
                     <w:rFonts w:hint="eastAsia"/>
                     <w:lang w:eastAsia="zh-CN"/>
                   </w:rPr>
-                  <w:t xml:space="preserve">Zao settled in Paris in 1948, and soon established himself in the French art world. </w:t>
+                  <w:t>Zao</w:t>
+                </w:r>
+                <w:proofErr w:type="spellEnd"/>
+                <w:r>
+                  <w:rPr>
+                    <w:rFonts w:hint="eastAsia"/>
+                    <w:lang w:eastAsia="zh-CN"/>
+                  </w:rPr>
+                  <w:t xml:space="preserve"> settled in Paris in 1948, and soon established himself in the French art world. </w:t>
                 </w:r>
                 <w:r>
                   <w:rPr>
@@ -562,19 +624,41 @@
                     <w:rFonts w:hint="eastAsia"/>
                     <w:lang w:eastAsia="zh-CN"/>
                   </w:rPr>
-                  <w:t xml:space="preserve">illustrations, bear similar rich qualities and have further enhanced his reputation. Zao </w:t>
-                </w:r>
-                <w:r>
-                  <w:rPr>
-                    <w:lang w:eastAsia="zh-CN"/>
-                  </w:rPr>
-                  <w:t xml:space="preserve">made public appearances on his visits to China in the 1980s </w:t>
-                </w:r>
+                  <w:t xml:space="preserve">illustrations, bear similar rich qualities and have further enhanced his reputation. </w:t>
+                </w:r>
+                <w:proofErr w:type="spellStart"/>
                 <w:r>
                   <w:rPr>
                     <w:rFonts w:hint="eastAsia"/>
                     <w:lang w:eastAsia="zh-CN"/>
                   </w:rPr>
+                  <w:t>Zao</w:t>
+                </w:r>
+                <w:proofErr w:type="spellEnd"/>
+                <w:r>
+                  <w:rPr>
+                    <w:rFonts w:hint="eastAsia"/>
+                    <w:lang w:eastAsia="zh-CN"/>
+                  </w:rPr>
+                  <w:t xml:space="preserve"> </w:t>
+                </w:r>
+                <w:r>
+                  <w:rPr>
+                    <w:lang w:eastAsia="zh-CN"/>
+                  </w:rPr>
+                  <w:t>made public appearances during</w:t>
+                </w:r>
+                <w:r>
+                  <w:rPr>
+                    <w:lang w:eastAsia="zh-CN"/>
+                  </w:rPr>
+                  <w:t xml:space="preserve"> his visits to China in the 1980s </w:t>
+                </w:r>
+                <w:r>
+                  <w:rPr>
+                    <w:rFonts w:hint="eastAsia"/>
+                    <w:lang w:eastAsia="zh-CN"/>
+                  </w:rPr>
                   <w:t>and inspired young artists to experiment with abstraction.</w:t>
                 </w:r>
                 <w:r>
@@ -587,8 +671,23 @@
                   <w:rPr>
                     <w:lang w:eastAsia="zh-CN"/>
                   </w:rPr>
-                  <w:t xml:space="preserve">Naturalised as a French citizen in 1964, Zao was elected a member of the </w:t>
-                </w:r>
+                  <w:t xml:space="preserve">Naturalised as a French citizen in 1964, </w:t>
+                </w:r>
+                <w:proofErr w:type="spellStart"/>
+                <w:r>
+                  <w:rPr>
+                    <w:lang w:eastAsia="zh-CN"/>
+                  </w:rPr>
+                  <w:t>Zao</w:t>
+                </w:r>
+                <w:proofErr w:type="spellEnd"/>
+                <w:r>
+                  <w:rPr>
+                    <w:lang w:eastAsia="zh-CN"/>
+                  </w:rPr>
+                  <w:t xml:space="preserve"> was elected a member of the </w:t>
+                </w:r>
+                <w:proofErr w:type="spellStart"/>
                 <w:r>
                   <w:rPr>
                     <w:rFonts w:hint="eastAsia"/>
@@ -600,7 +699,14 @@
                   <w:rPr>
                     <w:lang w:eastAsia="zh-CN"/>
                   </w:rPr>
-                  <w:t>émie des Beaux-Arts in 2002.</w:t>
+                  <w:t>émie</w:t>
+                </w:r>
+                <w:proofErr w:type="spellEnd"/>
+                <w:r>
+                  <w:rPr>
+                    <w:lang w:eastAsia="zh-CN"/>
+                  </w:rPr>
+                  <w:t xml:space="preserve"> des Beaux-Arts in 2002.</w:t>
                 </w:r>
               </w:p>
             </w:tc>
@@ -633,8 +739,29 @@
                     <w:lang w:eastAsia="zh-CN"/>
                   </w:rPr>
                 </w:pPr>
-                <w:r>
-                  <w:t xml:space="preserve">Zao Wou-ki was a French artist of Chinese birth active in the latter half of the twentieth century. His paintings are stylistically akin to those of the Abstract Expressionists, while paying homage to Chinese ideographic tradition. Born into a cultured family, Zao enrolled in the National Hangzhou Art Academy in 1935, where he </w:t>
+                <w:proofErr w:type="spellStart"/>
+                <w:r>
+                  <w:t>Zao</w:t>
+                </w:r>
+                <w:proofErr w:type="spellEnd"/>
+                <w:r>
+                  <w:t xml:space="preserve"> </w:t>
+                </w:r>
+                <w:proofErr w:type="spellStart"/>
+                <w:r>
+                  <w:t>Wou-ki</w:t>
+                </w:r>
+                <w:proofErr w:type="spellEnd"/>
+                <w:r>
+                  <w:t xml:space="preserve"> was a French artist of Chinese birth active in the latter half of the twentieth century. His paintings are stylistically akin to those of the Abstract Expressionists, while paying homage to Chinese ideographic tradition. Born into a cultured family, </w:t>
+                </w:r>
+                <w:proofErr w:type="spellStart"/>
+                <w:r>
+                  <w:t>Zao</w:t>
+                </w:r>
+                <w:proofErr w:type="spellEnd"/>
+                <w:r>
+                  <w:t xml:space="preserve"> enrolled in the National Hangzhou Art Academy in 1935, where he </w:t>
                 </w:r>
                 <w:r>
                   <w:rPr>
@@ -663,7 +790,15 @@
                   <w:t xml:space="preserve">instructor in 1941 on the recommendation of his teacher, </w:t>
                 </w:r>
                 <w:r>
-                  <w:t>Lin Fengmian (</w:t>
+                  <w:t xml:space="preserve">Lin </w:t>
+                </w:r>
+                <w:proofErr w:type="spellStart"/>
+                <w:r>
+                  <w:t>Fengmian</w:t>
+                </w:r>
+                <w:proofErr w:type="spellEnd"/>
+                <w:r>
+                  <w:t xml:space="preserve"> (</w:t>
                 </w:r>
                 <w:r>
                   <w:rPr>
@@ -675,12 +810,21 @@
                 <w:r>
                   <w:t xml:space="preserve">, 1900-1991). </w:t>
                 </w:r>
+                <w:proofErr w:type="spellStart"/>
                 <w:r>
                   <w:rPr>
                     <w:rFonts w:hint="eastAsia"/>
                     <w:lang w:eastAsia="zh-CN"/>
                   </w:rPr>
-                  <w:t xml:space="preserve">Zao settled in Paris in 1948, and soon established himself in the French art world. </w:t>
+                  <w:t>Zao</w:t>
+                </w:r>
+                <w:proofErr w:type="spellEnd"/>
+                <w:r>
+                  <w:rPr>
+                    <w:rFonts w:hint="eastAsia"/>
+                    <w:lang w:eastAsia="zh-CN"/>
+                  </w:rPr>
+                  <w:t xml:space="preserve"> settled in Paris in 1948, and soon established himself in the French art world. </w:t>
                 </w:r>
                 <w:r>
                   <w:rPr>
@@ -758,19 +902,41 @@
                     <w:rFonts w:hint="eastAsia"/>
                     <w:lang w:eastAsia="zh-CN"/>
                   </w:rPr>
-                  <w:t xml:space="preserve">illustrations, bear similar rich qualities and have further enhanced his reputation. Zao </w:t>
-                </w:r>
-                <w:r>
-                  <w:rPr>
-                    <w:lang w:eastAsia="zh-CN"/>
-                  </w:rPr>
-                  <w:t xml:space="preserve">made public appearances on his visits to China in the 1980s </w:t>
-                </w:r>
+                  <w:t xml:space="preserve">illustrations, bear similar rich qualities and have further enhanced his reputation. </w:t>
+                </w:r>
+                <w:proofErr w:type="spellStart"/>
                 <w:r>
                   <w:rPr>
                     <w:rFonts w:hint="eastAsia"/>
                     <w:lang w:eastAsia="zh-CN"/>
                   </w:rPr>
+                  <w:t>Zao</w:t>
+                </w:r>
+                <w:proofErr w:type="spellEnd"/>
+                <w:r>
+                  <w:rPr>
+                    <w:rFonts w:hint="eastAsia"/>
+                    <w:lang w:eastAsia="zh-CN"/>
+                  </w:rPr>
+                  <w:t xml:space="preserve"> </w:t>
+                </w:r>
+                <w:r>
+                  <w:rPr>
+                    <w:lang w:eastAsia="zh-CN"/>
+                  </w:rPr>
+                  <w:t>made public appearances during</w:t>
+                </w:r>
+                <w:r>
+                  <w:rPr>
+                    <w:lang w:eastAsia="zh-CN"/>
+                  </w:rPr>
+                  <w:t xml:space="preserve"> his visits to China in the 1980s </w:t>
+                </w:r>
+                <w:r>
+                  <w:rPr>
+                    <w:rFonts w:hint="eastAsia"/>
+                    <w:lang w:eastAsia="zh-CN"/>
+                  </w:rPr>
                   <w:t>and inspired young artists to experiment with abstraction.</w:t>
                 </w:r>
                 <w:r>
@@ -783,8 +949,23 @@
                   <w:rPr>
                     <w:lang w:eastAsia="zh-CN"/>
                   </w:rPr>
-                  <w:t xml:space="preserve">Naturalised as a French citizen in 1964, Zao was elected a member of the </w:t>
-                </w:r>
+                  <w:t xml:space="preserve">Naturalised as a French citizen in 1964, </w:t>
+                </w:r>
+                <w:proofErr w:type="spellStart"/>
+                <w:r>
+                  <w:rPr>
+                    <w:lang w:eastAsia="zh-CN"/>
+                  </w:rPr>
+                  <w:t>Zao</w:t>
+                </w:r>
+                <w:proofErr w:type="spellEnd"/>
+                <w:r>
+                  <w:rPr>
+                    <w:lang w:eastAsia="zh-CN"/>
+                  </w:rPr>
+                  <w:t xml:space="preserve"> was elected a member of the </w:t>
+                </w:r>
+                <w:proofErr w:type="spellStart"/>
                 <w:r>
                   <w:rPr>
                     <w:rFonts w:hint="eastAsia"/>
@@ -796,7 +977,14 @@
                   <w:rPr>
                     <w:lang w:eastAsia="zh-CN"/>
                   </w:rPr>
-                  <w:t>émie des Beaux-Arts in 2002.</w:t>
+                  <w:t>émie</w:t>
+                </w:r>
+                <w:proofErr w:type="spellEnd"/>
+                <w:r>
+                  <w:rPr>
+                    <w:lang w:eastAsia="zh-CN"/>
+                  </w:rPr>
+                  <w:t xml:space="preserve"> des Beaux-Arts in 2002.</w:t>
                 </w:r>
               </w:p>
             </w:tc>
@@ -830,7 +1018,6 @@
             </w:sdtPr>
             <w:sdtEndPr/>
             <w:sdtContent>
-              <w:p/>
               <w:p>
                 <w:sdt>
                   <w:sdtPr>
@@ -1020,7 +1207,7 @@
 </file>
 
 <file path=word/endnotes.xml><?xml version="1.0" encoding="utf-8"?>
-<w:endnotes xmlns:wpc="http://schemas.microsoft.com/office/word/2010/wordprocessingCanvas" xmlns:mc="http://schemas.openxmlformats.org/markup-compatibility/2006" xmlns:o="urn:schemas-microsoft-com:office:office" xmlns:r="http://schemas.openxmlformats.org/officeDocument/2006/relationships" xmlns:m="http://schemas.openxmlformats.org/officeDocument/2006/math" xmlns:v="urn:schemas-microsoft-com:vml" xmlns:wp14="http://schemas.microsoft.com/office/word/2010/wordprocessingDrawing" xmlns:wp="http://schemas.openxmlformats.org/drawingml/2006/wordprocessingDrawing" xmlns:w10="urn:schemas-microsoft-com:office:word" xmlns:w="http://schemas.openxmlformats.org/wordprocessingml/2006/main" xmlns:w14="http://schemas.microsoft.com/office/word/2010/wordml" xmlns:wpg="http://schemas.microsoft.com/office/word/2010/wordprocessingGroup" xmlns:wpi="http://schemas.microsoft.com/office/word/2010/wordprocessingInk" xmlns:wne="http://schemas.microsoft.com/office/word/2006/wordml" xmlns:wps="http://schemas.microsoft.com/office/word/2010/wordprocessingShape" mc:Ignorable="w14 wp14">
+<w:endnotes xmlns:wpc="http://schemas.microsoft.com/office/word/2010/wordprocessingCanvas" xmlns:mo="http://schemas.microsoft.com/office/mac/office/2008/main" xmlns:mc="http://schemas.openxmlformats.org/markup-compatibility/2006" xmlns:mv="urn:schemas-microsoft-com:mac:vml" xmlns:o="urn:schemas-microsoft-com:office:office" xmlns:r="http://schemas.openxmlformats.org/officeDocument/2006/relationships" xmlns:m="http://schemas.openxmlformats.org/officeDocument/2006/math" xmlns:v="urn:schemas-microsoft-com:vml" xmlns:wp14="http://schemas.microsoft.com/office/word/2010/wordprocessingDrawing" xmlns:wp="http://schemas.openxmlformats.org/drawingml/2006/wordprocessingDrawing" xmlns:w10="urn:schemas-microsoft-com:office:word" xmlns:w="http://schemas.openxmlformats.org/wordprocessingml/2006/main" xmlns:w14="http://schemas.microsoft.com/office/word/2010/wordml" xmlns:wpg="http://schemas.microsoft.com/office/word/2010/wordprocessingGroup" xmlns:wpi="http://schemas.microsoft.com/office/word/2010/wordprocessingInk" xmlns:wne="http://schemas.microsoft.com/office/word/2006/wordml" xmlns:wps="http://schemas.microsoft.com/office/word/2010/wordprocessingShape" mc:Ignorable="w14 wp14">
   <w:endnote w:type="separator" w:id="-1">
     <w:p>
       <w:pPr>
@@ -1045,7 +1232,7 @@
 </file>
 
 <file path=word/footnotes.xml><?xml version="1.0" encoding="utf-8"?>
-<w:footnotes xmlns:wpc="http://schemas.microsoft.com/office/word/2010/wordprocessingCanvas" xmlns:mc="http://schemas.openxmlformats.org/markup-compatibility/2006" xmlns:o="urn:schemas-microsoft-com:office:office" xmlns:r="http://schemas.openxmlformats.org/officeDocument/2006/relationships" xmlns:m="http://schemas.openxmlformats.org/officeDocument/2006/math" xmlns:v="urn:schemas-microsoft-com:vml" xmlns:wp14="http://schemas.microsoft.com/office/word/2010/wordprocessingDrawing" xmlns:wp="http://schemas.openxmlformats.org/drawingml/2006/wordprocessingDrawing" xmlns:w10="urn:schemas-microsoft-com:office:word" xmlns:w="http://schemas.openxmlformats.org/wordprocessingml/2006/main" xmlns:w14="http://schemas.microsoft.com/office/word/2010/wordml" xmlns:wpg="http://schemas.microsoft.com/office/word/2010/wordprocessingGroup" xmlns:wpi="http://schemas.microsoft.com/office/word/2010/wordprocessingInk" xmlns:wne="http://schemas.microsoft.com/office/word/2006/wordml" xmlns:wps="http://schemas.microsoft.com/office/word/2010/wordprocessingShape" mc:Ignorable="w14 wp14">
+<w:footnotes xmlns:wpc="http://schemas.microsoft.com/office/word/2010/wordprocessingCanvas" xmlns:mo="http://schemas.microsoft.com/office/mac/office/2008/main" xmlns:mc="http://schemas.openxmlformats.org/markup-compatibility/2006" xmlns:mv="urn:schemas-microsoft-com:mac:vml" xmlns:o="urn:schemas-microsoft-com:office:office" xmlns:r="http://schemas.openxmlformats.org/officeDocument/2006/relationships" xmlns:m="http://schemas.openxmlformats.org/officeDocument/2006/math" xmlns:v="urn:schemas-microsoft-com:vml" xmlns:wp14="http://schemas.microsoft.com/office/word/2010/wordprocessingDrawing" xmlns:wp="http://schemas.openxmlformats.org/drawingml/2006/wordprocessingDrawing" xmlns:w10="urn:schemas-microsoft-com:office:word" xmlns:w="http://schemas.openxmlformats.org/wordprocessingml/2006/main" xmlns:w14="http://schemas.microsoft.com/office/word/2010/wordml" xmlns:wpg="http://schemas.microsoft.com/office/word/2010/wordprocessingGroup" xmlns:wpi="http://schemas.microsoft.com/office/word/2010/wordprocessingInk" xmlns:wne="http://schemas.microsoft.com/office/word/2006/wordml" xmlns:wps="http://schemas.microsoft.com/office/word/2010/wordprocessingShape" mc:Ignorable="w14 wp14">
   <w:footnote w:type="separator" w:id="-1">
     <w:p>
       <w:pPr>
@@ -1070,7 +1257,7 @@
 </file>
 
 <file path=word/header1.xml><?xml version="1.0" encoding="utf-8"?>
-<w:hdr xmlns:wpc="http://schemas.microsoft.com/office/word/2010/wordprocessingCanvas" xmlns:mc="http://schemas.openxmlformats.org/markup-compatibility/2006" xmlns:o="urn:schemas-microsoft-com:office:office" xmlns:r="http://schemas.openxmlformats.org/officeDocument/2006/relationships" xmlns:m="http://schemas.openxmlformats.org/officeDocument/2006/math" xmlns:v="urn:schemas-microsoft-com:vml" xmlns:wp14="http://schemas.microsoft.com/office/word/2010/wordprocessingDrawing" xmlns:wp="http://schemas.openxmlformats.org/drawingml/2006/wordprocessingDrawing" xmlns:w10="urn:schemas-microsoft-com:office:word" xmlns:w="http://schemas.openxmlformats.org/wordprocessingml/2006/main" xmlns:w14="http://schemas.microsoft.com/office/word/2010/wordml" xmlns:wpg="http://schemas.microsoft.com/office/word/2010/wordprocessingGroup" xmlns:wpi="http://schemas.microsoft.com/office/word/2010/wordprocessingInk" xmlns:wne="http://schemas.microsoft.com/office/word/2006/wordml" xmlns:wps="http://schemas.microsoft.com/office/word/2010/wordprocessingShape" mc:Ignorable="w14 wp14">
+<w:hdr xmlns:wpc="http://schemas.microsoft.com/office/word/2010/wordprocessingCanvas" xmlns:mo="http://schemas.microsoft.com/office/mac/office/2008/main" xmlns:mc="http://schemas.openxmlformats.org/markup-compatibility/2006" xmlns:mv="urn:schemas-microsoft-com:mac:vml" xmlns:o="urn:schemas-microsoft-com:office:office" xmlns:r="http://schemas.openxmlformats.org/officeDocument/2006/relationships" xmlns:m="http://schemas.openxmlformats.org/officeDocument/2006/math" xmlns:v="urn:schemas-microsoft-com:vml" xmlns:wp14="http://schemas.microsoft.com/office/word/2010/wordprocessingDrawing" xmlns:wp="http://schemas.openxmlformats.org/drawingml/2006/wordprocessingDrawing" xmlns:w10="urn:schemas-microsoft-com:office:word" xmlns:w="http://schemas.openxmlformats.org/wordprocessingml/2006/main" xmlns:w14="http://schemas.microsoft.com/office/word/2010/wordml" xmlns:wpg="http://schemas.microsoft.com/office/word/2010/wordprocessingGroup" xmlns:wpi="http://schemas.microsoft.com/office/word/2010/wordprocessingInk" xmlns:wne="http://schemas.microsoft.com/office/word/2006/wordml" xmlns:wps="http://schemas.microsoft.com/office/word/2010/wordprocessingShape" mc:Ignorable="w14 wp14">
   <w:p>
     <w:pPr>
       <w:pStyle w:val="Header"/>
@@ -1088,12 +1275,21 @@
       </w:rPr>
       <w:t xml:space="preserve"> – </w:t>
     </w:r>
+    <w:proofErr w:type="spellStart"/>
     <w:r>
       <w:rPr>
         <w:i/>
         <w:color w:val="7F7F7F" w:themeColor="text1" w:themeTint="80"/>
       </w:rPr>
-      <w:t>Encyclopedia of Modernism</w:t>
+      <w:t>Encyclopedia</w:t>
+    </w:r>
+    <w:proofErr w:type="spellEnd"/>
+    <w:r>
+      <w:rPr>
+        <w:i/>
+        <w:color w:val="7F7F7F" w:themeColor="text1" w:themeTint="80"/>
+      </w:rPr>
+      <w:t xml:space="preserve"> of Modernism</w:t>
     </w:r>
   </w:p>
   <w:p>
@@ -1105,7 +1301,7 @@
 </file>
 
 <file path=word/numbering.xml><?xml version="1.0" encoding="utf-8"?>
-<w:numbering xmlns:wpc="http://schemas.microsoft.com/office/word/2010/wordprocessingCanvas" xmlns:mc="http://schemas.openxmlformats.org/markup-compatibility/2006" xmlns:o="urn:schemas-microsoft-com:office:office" xmlns:r="http://schemas.openxmlformats.org/officeDocument/2006/relationships" xmlns:m="http://schemas.openxmlformats.org/officeDocument/2006/math" xmlns:v="urn:schemas-microsoft-com:vml" xmlns:wp14="http://schemas.microsoft.com/office/word/2010/wordprocessingDrawing" xmlns:wp="http://schemas.openxmlformats.org/drawingml/2006/wordprocessingDrawing" xmlns:w10="urn:schemas-microsoft-com:office:word" xmlns:w="http://schemas.openxmlformats.org/wordprocessingml/2006/main" xmlns:w14="http://schemas.microsoft.com/office/word/2010/wordml" xmlns:wpg="http://schemas.microsoft.com/office/word/2010/wordprocessingGroup" xmlns:wpi="http://schemas.microsoft.com/office/word/2010/wordprocessingInk" xmlns:wne="http://schemas.microsoft.com/office/word/2006/wordml" xmlns:wps="http://schemas.microsoft.com/office/word/2010/wordprocessingShape" mc:Ignorable="w14 wp14">
+<w:numbering xmlns:wpc="http://schemas.microsoft.com/office/word/2010/wordprocessingCanvas" xmlns:mo="http://schemas.microsoft.com/office/mac/office/2008/main" xmlns:mc="http://schemas.openxmlformats.org/markup-compatibility/2006" xmlns:mv="urn:schemas-microsoft-com:mac:vml" xmlns:o="urn:schemas-microsoft-com:office:office" xmlns:r="http://schemas.openxmlformats.org/officeDocument/2006/relationships" xmlns:m="http://schemas.openxmlformats.org/officeDocument/2006/math" xmlns:v="urn:schemas-microsoft-com:vml" xmlns:wp14="http://schemas.microsoft.com/office/word/2010/wordprocessingDrawing" xmlns:wp="http://schemas.openxmlformats.org/drawingml/2006/wordprocessingDrawing" xmlns:w10="urn:schemas-microsoft-com:office:word" xmlns:w="http://schemas.openxmlformats.org/wordprocessingml/2006/main" xmlns:w14="http://schemas.microsoft.com/office/word/2010/wordml" xmlns:wpg="http://schemas.microsoft.com/office/word/2010/wordprocessingGroup" xmlns:wpi="http://schemas.microsoft.com/office/word/2010/wordprocessingInk" xmlns:wne="http://schemas.microsoft.com/office/word/2006/wordml" xmlns:wps="http://schemas.microsoft.com/office/word/2010/wordprocessingShape" mc:Ignorable="w14 wp14">
   <w:abstractNum w:abstractNumId="0">
     <w:nsid w:val="FFFFFF7C"/>
     <w:multiLevelType w:val="singleLevel"/>
@@ -1458,7 +1654,7 @@
       </w:pPr>
     </w:pPrDefault>
   </w:docDefaults>
-  <w:latentStyles w:defLockedState="0" w:defUIPriority="99" w:defSemiHidden="1" w:defUnhideWhenUsed="0" w:defQFormat="0" w:count="267">
+  <w:latentStyles w:defLockedState="0" w:defUIPriority="99" w:defSemiHidden="1" w:defUnhideWhenUsed="0" w:defQFormat="0" w:count="276">
     <w:lsdException w:name="Normal" w:semiHidden="0" w:uiPriority="0" w:qFormat="1"/>
     <w:lsdException w:name="heading 1" w:semiHidden="0" w:uiPriority="9" w:qFormat="1"/>
     <w:lsdException w:name="heading 2" w:uiPriority="9" w:unhideWhenUsed="1" w:qFormat="1"/>
@@ -1768,6 +1964,7 @@
       <w:spacing w:after="0" w:line="240" w:lineRule="auto"/>
     </w:pPr>
     <w:tblPr>
+      <w:tblInd w:w="0" w:type="dxa"/>
       <w:tblBorders>
         <w:top w:val="single" w:sz="4" w:space="0" w:color="auto"/>
         <w:left w:val="single" w:sz="4" w:space="0" w:color="auto"/>
@@ -1776,6 +1973,12 @@
         <w:insideH w:val="single" w:sz="4" w:space="0" w:color="auto"/>
         <w:insideV w:val="single" w:sz="4" w:space="0" w:color="auto"/>
       </w:tblBorders>
+      <w:tblCellMar>
+        <w:top w:w="0" w:type="dxa"/>
+        <w:left w:w="108" w:type="dxa"/>
+        <w:bottom w:w="0" w:type="dxa"/>
+        <w:right w:w="108" w:type="dxa"/>
+      </w:tblCellMar>
     </w:tblPr>
   </w:style>
   <w:style w:type="paragraph" w:customStyle="1" w:styleId="Referenceslist">
@@ -1975,7 +2178,7 @@
 </file>
 
 <file path=word/stylesWithEffects.xml><?xml version="1.0" encoding="utf-8"?>
-<w:styles xmlns:wpc="http://schemas.microsoft.com/office/word/2010/wordprocessingCanvas" xmlns:mc="http://schemas.openxmlformats.org/markup-compatibility/2006" xmlns:o="urn:schemas-microsoft-com:office:office" xmlns:r="http://schemas.openxmlformats.org/officeDocument/2006/relationships" xmlns:m="http://schemas.openxmlformats.org/officeDocument/2006/math" xmlns:v="urn:schemas-microsoft-com:vml" xmlns:wp14="http://schemas.microsoft.com/office/word/2010/wordprocessingDrawing" xmlns:wp="http://schemas.openxmlformats.org/drawingml/2006/wordprocessingDrawing" xmlns:w10="urn:schemas-microsoft-com:office:word" xmlns:w="http://schemas.openxmlformats.org/wordprocessingml/2006/main" xmlns:w14="http://schemas.microsoft.com/office/word/2010/wordml" xmlns:wpg="http://schemas.microsoft.com/office/word/2010/wordprocessingGroup" xmlns:wpi="http://schemas.microsoft.com/office/word/2010/wordprocessingInk" xmlns:wne="http://schemas.microsoft.com/office/word/2006/wordml" xmlns:wps="http://schemas.microsoft.com/office/word/2010/wordprocessingShape" mc:Ignorable="w14 wp14">
+<w:styles xmlns:wpc="http://schemas.microsoft.com/office/word/2010/wordprocessingCanvas" xmlns:mo="http://schemas.microsoft.com/office/mac/office/2008/main" xmlns:mc="http://schemas.openxmlformats.org/markup-compatibility/2006" xmlns:mv="urn:schemas-microsoft-com:mac:vml" xmlns:o="urn:schemas-microsoft-com:office:office" xmlns:r="http://schemas.openxmlformats.org/officeDocument/2006/relationships" xmlns:m="http://schemas.openxmlformats.org/officeDocument/2006/math" xmlns:v="urn:schemas-microsoft-com:vml" xmlns:wp14="http://schemas.microsoft.com/office/word/2010/wordprocessingDrawing" xmlns:wp="http://schemas.openxmlformats.org/drawingml/2006/wordprocessingDrawing" xmlns:w10="urn:schemas-microsoft-com:office:word" xmlns:w="http://schemas.openxmlformats.org/wordprocessingml/2006/main" xmlns:w14="http://schemas.microsoft.com/office/word/2010/wordml" xmlns:wpg="http://schemas.microsoft.com/office/word/2010/wordprocessingGroup" xmlns:wpi="http://schemas.microsoft.com/office/word/2010/wordprocessingInk" xmlns:wne="http://schemas.microsoft.com/office/word/2006/wordml" xmlns:wps="http://schemas.microsoft.com/office/word/2010/wordprocessingShape" mc:Ignorable="w14 wp14">
   <w:docDefaults>
     <w:rPrDefault>
       <w:rPr>
@@ -1991,7 +2194,7 @@
       </w:pPr>
     </w:pPrDefault>
   </w:docDefaults>
-  <w:latentStyles w:defLockedState="0" w:defUIPriority="99" w:defSemiHidden="1" w:defUnhideWhenUsed="0" w:defQFormat="0" w:count="267">
+  <w:latentStyles w:defLockedState="0" w:defUIPriority="99" w:defSemiHidden="1" w:defUnhideWhenUsed="0" w:defQFormat="0" w:count="276">
     <w:lsdException w:name="Normal" w:semiHidden="0" w:uiPriority="0" w:qFormat="1"/>
     <w:lsdException w:name="heading 1" w:semiHidden="0" w:uiPriority="9" w:qFormat="1"/>
     <w:lsdException w:name="heading 2" w:uiPriority="9" w:unhideWhenUsed="1" w:qFormat="1"/>
@@ -2301,6 +2504,7 @@
       <w:spacing w:after="0" w:line="240" w:lineRule="auto"/>
     </w:pPr>
     <w:tblPr>
+      <w:tblInd w:w="0" w:type="dxa"/>
       <w:tblBorders>
         <w:top w:val="single" w:sz="4" w:space="0" w:color="auto"/>
         <w:left w:val="single" w:sz="4" w:space="0" w:color="auto"/>
@@ -2309,6 +2513,12 @@
         <w:insideH w:val="single" w:sz="4" w:space="0" w:color="auto"/>
         <w:insideV w:val="single" w:sz="4" w:space="0" w:color="auto"/>
       </w:tblBorders>
+      <w:tblCellMar>
+        <w:top w:w="0" w:type="dxa"/>
+        <w:left w:w="108" w:type="dxa"/>
+        <w:bottom w:w="0" w:type="dxa"/>
+        <w:right w:w="108" w:type="dxa"/>
+      </w:tblCellMar>
     </w:tblPr>
   </w:style>
   <w:style w:type="paragraph" w:customStyle="1" w:styleId="Referenceslist">
@@ -2508,7 +2718,7 @@
 </file>
 
 <file path=word/glossary/document.xml><?xml version="1.0" encoding="utf-8"?>
-<w:glossaryDocument xmlns:wpc="http://schemas.microsoft.com/office/word/2010/wordprocessingCanvas" xmlns:mc="http://schemas.openxmlformats.org/markup-compatibility/2006" xmlns:o="urn:schemas-microsoft-com:office:office" xmlns:r="http://schemas.openxmlformats.org/officeDocument/2006/relationships" xmlns:m="http://schemas.openxmlformats.org/officeDocument/2006/math" xmlns:v="urn:schemas-microsoft-com:vml" xmlns:wp14="http://schemas.microsoft.com/office/word/2010/wordprocessingDrawing" xmlns:wp="http://schemas.openxmlformats.org/drawingml/2006/wordprocessingDrawing" xmlns:w10="urn:schemas-microsoft-com:office:word" xmlns:w="http://schemas.openxmlformats.org/wordprocessingml/2006/main" xmlns:w14="http://schemas.microsoft.com/office/word/2010/wordml" xmlns:wpg="http://schemas.microsoft.com/office/word/2010/wordprocessingGroup" xmlns:wpi="http://schemas.microsoft.com/office/word/2010/wordprocessingInk" xmlns:wne="http://schemas.microsoft.com/office/word/2006/wordml" xmlns:wps="http://schemas.microsoft.com/office/word/2010/wordprocessingShape" mc:Ignorable="w14 wp14">
+<w:glossaryDocument xmlns:wpc="http://schemas.microsoft.com/office/word/2010/wordprocessingCanvas" xmlns:mo="http://schemas.microsoft.com/office/mac/office/2008/main" xmlns:mc="http://schemas.openxmlformats.org/markup-compatibility/2006" xmlns:mv="urn:schemas-microsoft-com:mac:vml" xmlns:o="urn:schemas-microsoft-com:office:office" xmlns:r="http://schemas.openxmlformats.org/officeDocument/2006/relationships" xmlns:m="http://schemas.openxmlformats.org/officeDocument/2006/math" xmlns:v="urn:schemas-microsoft-com:vml" xmlns:wp14="http://schemas.microsoft.com/office/word/2010/wordprocessingDrawing" xmlns:wp="http://schemas.openxmlformats.org/drawingml/2006/wordprocessingDrawing" xmlns:w10="urn:schemas-microsoft-com:office:word" xmlns:w="http://schemas.openxmlformats.org/wordprocessingml/2006/main" xmlns:w14="http://schemas.microsoft.com/office/word/2010/wordml" xmlns:wpg="http://schemas.microsoft.com/office/word/2010/wordprocessingGroup" xmlns:wpi="http://schemas.microsoft.com/office/word/2010/wordprocessingInk" xmlns:wne="http://schemas.microsoft.com/office/word/2006/wordml" xmlns:wps="http://schemas.microsoft.com/office/word/2010/wordprocessingShape" mc:Ignorable="w14 wp14">
   <w:docParts>
     <w:docPart>
       <w:docPartPr>
@@ -2881,24 +3091,24 @@
 <file path=word/glossary/fontTable.xml><?xml version="1.0" encoding="utf-8"?>
 <w:fonts xmlns:mc="http://schemas.openxmlformats.org/markup-compatibility/2006" xmlns:r="http://schemas.openxmlformats.org/officeDocument/2006/relationships" xmlns:w="http://schemas.openxmlformats.org/wordprocessingml/2006/main" xmlns:w14="http://schemas.microsoft.com/office/word/2010/wordml" mc:Ignorable="w14">
   <w:font w:name="Symbol">
-    <w:panose1 w:val="05050102010706020507"/>
+    <w:panose1 w:val="00000000000000000000"/>
     <w:charset w:val="02"/>
-    <w:family w:val="roman"/>
+    <w:family w:val="auto"/>
     <w:pitch w:val="variable"/>
     <w:sig w:usb0="00000000" w:usb1="10000000" w:usb2="00000000" w:usb3="00000000" w:csb0="80000000" w:csb1="00000000"/>
   </w:font>
   <w:font w:name="Times New Roman">
     <w:panose1 w:val="02020603050405020304"/>
     <w:charset w:val="00"/>
-    <w:family w:val="roman"/>
+    <w:family w:val="auto"/>
     <w:pitch w:val="variable"/>
     <w:sig w:usb0="E0002AFF" w:usb1="C0007841" w:usb2="00000009" w:usb3="00000000" w:csb0="000001FF" w:csb1="00000000"/>
   </w:font>
   <w:font w:name="Courier New">
     <w:panose1 w:val="02070309020205020404"/>
     <w:charset w:val="00"/>
-    <w:family w:val="modern"/>
-    <w:pitch w:val="fixed"/>
+    <w:family w:val="auto"/>
+    <w:pitch w:val="variable"/>
     <w:sig w:usb0="E0002AFF" w:usb1="C0007843" w:usb2="00000009" w:usb3="00000000" w:csb0="000001FF" w:csb1="00000000"/>
   </w:font>
   <w:font w:name="Wingdings">
@@ -2911,36 +3121,54 @@
   <w:font w:name="Calibri">
     <w:panose1 w:val="020F0502020204030204"/>
     <w:charset w:val="00"/>
-    <w:family w:val="swiss"/>
+    <w:family w:val="auto"/>
     <w:pitch w:val="variable"/>
-    <w:sig w:usb0="E00002FF" w:usb1="4000ACFF" w:usb2="00000001" w:usb3="00000000" w:csb0="0000019F" w:csb1="00000000"/>
+    <w:sig w:usb0="E10002FF" w:usb1="4000ACFF" w:usb2="00000009" w:usb3="00000000" w:csb0="0000019F" w:csb1="00000000"/>
   </w:font>
   <w:font w:name="Calibri Light">
     <w:panose1 w:val="020F0302020204030204"/>
     <w:charset w:val="00"/>
-    <w:family w:val="swiss"/>
+    <w:family w:val="auto"/>
     <w:pitch w:val="variable"/>
-    <w:sig w:usb0="A00002EF" w:usb1="4000207B" w:usb2="00000000" w:usb3="00000000" w:csb0="0000019F" w:csb1="00000000"/>
+    <w:sig w:usb0="A00002EF" w:usb1="4000207B" w:usb2="00000000" w:usb3="00000000" w:csb0="0000009F" w:csb1="00000000"/>
+  </w:font>
+  <w:font w:name="ＭＳ ゴシック">
+    <w:charset w:val="4E"/>
+    <w:family w:val="auto"/>
+    <w:pitch w:val="variable"/>
+    <w:sig w:usb0="E00002FF" w:usb1="6AC7FDFB" w:usb2="00000012" w:usb3="00000000" w:csb0="0002009F" w:csb1="00000000"/>
   </w:font>
   <w:font w:name="Tahoma">
     <w:panose1 w:val="020B0604030504040204"/>
     <w:charset w:val="00"/>
-    <w:family w:val="swiss"/>
+    <w:family w:val="auto"/>
     <w:pitch w:val="variable"/>
-    <w:sig w:usb0="E1002EFF" w:usb1="C000605B" w:usb2="00000029" w:usb3="00000000" w:csb0="000101FF" w:csb1="00000000"/>
+    <w:sig w:usb0="E1002AFF" w:usb1="C000605B" w:usb2="00000029" w:usb3="00000000" w:csb0="000101FF" w:csb1="00000000"/>
   </w:font>
   <w:font w:name="MS Gothic">
     <w:altName w:val="ＭＳ ゴシック"/>
-    <w:panose1 w:val="020B0609070205080204"/>
     <w:charset w:val="80"/>
     <w:family w:val="modern"/>
     <w:pitch w:val="fixed"/>
+    <w:sig w:usb0="E00002FF" w:usb1="6AC7FDFB" w:usb2="08000012" w:usb3="00000000" w:csb0="0002009F" w:csb1="00000000"/>
+  </w:font>
+  <w:font w:name="Arial">
+    <w:panose1 w:val="020B0604020202020204"/>
+    <w:charset w:val="00"/>
+    <w:family w:val="auto"/>
+    <w:pitch w:val="variable"/>
+    <w:sig w:usb0="E0002AFF" w:usb1="C0007843" w:usb2="00000009" w:usb3="00000000" w:csb0="000001FF" w:csb1="00000000"/>
+  </w:font>
+  <w:font w:name="ＭＳ 明朝">
+    <w:charset w:val="4E"/>
+    <w:family w:val="auto"/>
+    <w:pitch w:val="variable"/>
     <w:sig w:usb0="E00002FF" w:usb1="6AC7FDFB" w:usb2="00000012" w:usb3="00000000" w:csb0="0002009F" w:csb1="00000000"/>
   </w:font>
   <w:font w:name="Cambria">
     <w:panose1 w:val="02040503050406030204"/>
     <w:charset w:val="00"/>
-    <w:family w:val="roman"/>
+    <w:family w:val="auto"/>
     <w:pitch w:val="variable"/>
     <w:sig w:usb0="E00002FF" w:usb1="400004FF" w:usb2="00000000" w:usb3="00000000" w:csb0="0000019F" w:csb1="00000000"/>
   </w:font>
@@ -2978,8 +3206,9 @@
     <m:intLim m:val="subSup"/>
     <m:naryLim m:val="undOvr"/>
   </m:mathPr>
-  <w:themeFontLang w:val="en-CA"/>
+  <w:themeFontLang w:val="en-CA" w:eastAsia="ja-JP"/>
   <w:clrSchemeMapping w:bg1="light1" w:t1="dark1" w:bg2="light2" w:t2="dark2" w:accent1="accent1" w:accent2="accent2" w:accent3="accent3" w:accent4="accent4" w:accent5="accent5" w:accent6="accent6" w:hyperlink="hyperlink" w:followedHyperlink="followedHyperlink"/>
+  <w:doNotAutoCompressPictures/>
   <w:decimalSymbol w:val="."/>
   <w:listSeparator w:val=","/>
 </w:settings>
@@ -3002,7 +3231,7 @@
       </w:pPr>
     </w:pPrDefault>
   </w:docDefaults>
-  <w:latentStyles w:defLockedState="0" w:defUIPriority="99" w:defSemiHidden="1" w:defUnhideWhenUsed="1" w:defQFormat="0" w:count="267">
+  <w:latentStyles w:defLockedState="0" w:defUIPriority="99" w:defSemiHidden="1" w:defUnhideWhenUsed="1" w:defQFormat="0" w:count="276">
     <w:lsdException w:name="Normal" w:semiHidden="0" w:uiPriority="0" w:unhideWhenUsed="0" w:qFormat="1"/>
     <w:lsdException w:name="heading 1" w:semiHidden="0" w:uiPriority="9" w:unhideWhenUsed="0" w:qFormat="1"/>
     <w:lsdException w:name="heading 2" w:uiPriority="9" w:qFormat="1"/>
@@ -3218,7 +3447,7 @@
 </file>
 
 <file path=word/glossary/stylesWithEffects.xml><?xml version="1.0" encoding="utf-8"?>
-<w:styles xmlns:wpc="http://schemas.microsoft.com/office/word/2010/wordprocessingCanvas" xmlns:mc="http://schemas.openxmlformats.org/markup-compatibility/2006" xmlns:o="urn:schemas-microsoft-com:office:office" xmlns:r="http://schemas.openxmlformats.org/officeDocument/2006/relationships" xmlns:m="http://schemas.openxmlformats.org/officeDocument/2006/math" xmlns:v="urn:schemas-microsoft-com:vml" xmlns:wp14="http://schemas.microsoft.com/office/word/2010/wordprocessingDrawing" xmlns:wp="http://schemas.openxmlformats.org/drawingml/2006/wordprocessingDrawing" xmlns:w10="urn:schemas-microsoft-com:office:word" xmlns:w="http://schemas.openxmlformats.org/wordprocessingml/2006/main" xmlns:w14="http://schemas.microsoft.com/office/word/2010/wordml" xmlns:wpg="http://schemas.microsoft.com/office/word/2010/wordprocessingGroup" xmlns:wpi="http://schemas.microsoft.com/office/word/2010/wordprocessingInk" xmlns:wne="http://schemas.microsoft.com/office/word/2006/wordml" xmlns:wps="http://schemas.microsoft.com/office/word/2010/wordprocessingShape" mc:Ignorable="w14 wp14">
+<w:styles xmlns:wpc="http://schemas.microsoft.com/office/word/2010/wordprocessingCanvas" xmlns:mo="http://schemas.microsoft.com/office/mac/office/2008/main" xmlns:mc="http://schemas.openxmlformats.org/markup-compatibility/2006" xmlns:mv="urn:schemas-microsoft-com:mac:vml" xmlns:o="urn:schemas-microsoft-com:office:office" xmlns:r="http://schemas.openxmlformats.org/officeDocument/2006/relationships" xmlns:m="http://schemas.openxmlformats.org/officeDocument/2006/math" xmlns:v="urn:schemas-microsoft-com:vml" xmlns:wp14="http://schemas.microsoft.com/office/word/2010/wordprocessingDrawing" xmlns:wp="http://schemas.openxmlformats.org/drawingml/2006/wordprocessingDrawing" xmlns:w10="urn:schemas-microsoft-com:office:word" xmlns:w="http://schemas.openxmlformats.org/wordprocessingml/2006/main" xmlns:w14="http://schemas.microsoft.com/office/word/2010/wordml" xmlns:wpg="http://schemas.microsoft.com/office/word/2010/wordprocessingGroup" xmlns:wpi="http://schemas.microsoft.com/office/word/2010/wordprocessingInk" xmlns:wne="http://schemas.microsoft.com/office/word/2006/wordml" xmlns:wps="http://schemas.microsoft.com/office/word/2010/wordprocessingShape" mc:Ignorable="w14 wp14">
   <w:docDefaults>
     <w:rPrDefault>
       <w:rPr>
@@ -3234,7 +3463,7 @@
       </w:pPr>
     </w:pPrDefault>
   </w:docDefaults>
-  <w:latentStyles w:defLockedState="0" w:defUIPriority="99" w:defSemiHidden="1" w:defUnhideWhenUsed="1" w:defQFormat="0" w:count="267">
+  <w:latentStyles w:defLockedState="0" w:defUIPriority="99" w:defSemiHidden="1" w:defUnhideWhenUsed="1" w:defQFormat="0" w:count="276">
     <w:lsdException w:name="Normal" w:semiHidden="0" w:uiPriority="0" w:unhideWhenUsed="0" w:qFormat="1"/>
     <w:lsdException w:name="heading 1" w:semiHidden="0" w:uiPriority="9" w:unhideWhenUsed="0" w:qFormat="1"/>
     <w:lsdException w:name="heading 2" w:uiPriority="9" w:qFormat="1"/>
@@ -3453,6 +3682,7 @@
 <w:webSettings xmlns:mc="http://schemas.openxmlformats.org/markup-compatibility/2006" xmlns:r="http://schemas.openxmlformats.org/officeDocument/2006/relationships" xmlns:w="http://schemas.openxmlformats.org/wordprocessingml/2006/main" xmlns:w14="http://schemas.microsoft.com/office/word/2010/wordml" mc:Ignorable="w14">
   <w:optimizeForBrowser/>
   <w:allowPNG/>
+  <w:doNotSaveAsSingleFile/>
 </w:webSettings>
 </file>
 
@@ -3499,7 +3729,7 @@
     </a:clrScheme>
     <a:fontScheme name="Office">
       <a:majorFont>
-        <a:latin typeface="Calibri Light" panose="020F0302020204030204"/>
+        <a:latin typeface="Calibri Light"/>
         <a:ea typeface=""/>
         <a:cs typeface=""/>
         <a:font script="Jpan" typeface="ＭＳ ゴシック"/>
@@ -3534,7 +3764,7 @@
         <a:font script="Geor" typeface="Sylfaen"/>
       </a:majorFont>
       <a:minorFont>
-        <a:latin typeface="Calibri" panose="020F0502020204030204"/>
+        <a:latin typeface="Calibri"/>
         <a:ea typeface=""/>
         <a:cs typeface=""/>
         <a:font script="Jpan" typeface="ＭＳ 明朝"/>
@@ -3711,7 +3941,7 @@
   <a:extraClrSchemeLst/>
   <a:extLst>
     <a:ext uri="{05A4C25C-085E-4340-85A3-A5531E510DB2}">
-      <thm15:themeFamily xmlns="" xmlns:thm15="http://schemas.microsoft.com/office/thememl/2012/main" name="Office Theme" id="{62F939B6-93AF-4DB8-9C6B-D6C7DFDC589F}" vid="{4A3C46E8-61CC-4603-A589-7422A47A8E4A}"/>
+      <thm15:themeFamily xmlns:thm15="http://schemas.microsoft.com/office/thememl/2012/main" xmlns="" name="Office Theme" id="{62F939B6-93AF-4DB8-9C6B-D6C7DFDC589F}" vid="{4A3C46E8-61CC-4603-A589-7422A47A8E4A}"/>
     </a:ext>
   </a:extLst>
 </a:theme>
@@ -3864,7 +4094,7 @@
 </file>
 
 <file path=customXml/itemProps1.xml><?xml version="1.0" encoding="utf-8"?>
-<ds:datastoreItem xmlns:ds="http://schemas.openxmlformats.org/officeDocument/2006/customXml" ds:itemID="{5C8F5B46-2512-4870-A6D7-D75512025C20}">
+<ds:datastoreItem xmlns:ds="http://schemas.openxmlformats.org/officeDocument/2006/customXml" ds:itemID="{81763EE2-1742-2A41-AC0B-D2ADE1723EFF}">
   <ds:schemaRefs>
     <ds:schemaRef ds:uri="http://schemas.openxmlformats.org/officeDocument/2006/bibliography"/>
   </ds:schemaRefs>
